--- a/packages/packages.inputmethods.docx
+++ b/packages/packages.inputmethods.docx
@@ -38,11 +38,6 @@
       </w:r>
     </w:p>
     <w:p>
-      <w:pPr>
-        <w:rPr>
-          <w:rFonts w:hint="eastAsia"/>
-        </w:rPr>
-      </w:pPr>
       <w:r>
         <w:rPr>
           <w:rFonts w:hint="eastAsia"/>
@@ -57,9 +52,203 @@
           <w:rFonts w:hint="eastAsia"/>
         </w:rPr>
         <w:t>原理</w:t>
+      </w:r>
+    </w:p>
+    <w:p/>
+    <w:p>
+      <w:pPr>
+        <w:rPr>
+          <w:rFonts w:ascii="Arial" w:hAnsi="Arial" w:cs="Arial"/>
+          <w:color w:val="333333"/>
+          <w:szCs w:val="21"/>
+          <w:shd w:val="clear" w:color="auto" w:fill="F5F5F5"/>
+        </w:rPr>
+      </w:pPr>
+      <w:r>
+        <w:rPr>
+          <w:rFonts w:ascii="Arial" w:hAnsi="Arial" w:cs="Arial"/>
+          <w:color w:val="333333"/>
+          <w:szCs w:val="21"/>
+          <w:shd w:val="clear" w:color="auto" w:fill="F5F5F5"/>
+        </w:rPr>
+        <w:t>mDictionaryJP = new OpenWnnDictionaryImpl(</w:t>
+      </w:r>
+      <w:r>
+        <w:rPr>
+          <w:rFonts w:ascii="Arial" w:hAnsi="Arial" w:cs="Arial"/>
+          <w:color w:val="333333"/>
+          <w:szCs w:val="21"/>
+        </w:rPr>
+        <w:br/>
+      </w:r>
+      <w:r>
+        <w:rPr>
+          <w:rFonts w:ascii="Arial" w:hAnsi="Arial" w:cs="Arial"/>
+          <w:color w:val="333333"/>
+          <w:szCs w:val="21"/>
+          <w:shd w:val="clear" w:color="auto" w:fill="F5F5F5"/>
+        </w:rPr>
+        <w:t>"/data/data/jp.co.omronsoft.openwnn/lib/libWnnJpnDic.so",</w:t>
+      </w:r>
+      <w:r>
+        <w:rPr>
+          <w:rFonts w:ascii="Arial" w:hAnsi="Arial" w:cs="Arial"/>
+          <w:color w:val="333333"/>
+          <w:szCs w:val="21"/>
+        </w:rPr>
+        <w:br/>
+      </w:r>
+      <w:r>
+        <w:rPr>
+          <w:rFonts w:ascii="Arial" w:hAnsi="Arial" w:cs="Arial"/>
+          <w:color w:val="333333"/>
+          <w:szCs w:val="21"/>
+          <w:shd w:val="clear" w:color="auto" w:fill="F5F5F5"/>
+        </w:rPr>
+        <w:t>writableDictionaryName );</w:t>
+      </w:r>
+      <w:r>
+        <w:rPr>
+          <w:rFonts w:ascii="Arial" w:hAnsi="Arial" w:cs="Arial"/>
+          <w:color w:val="333333"/>
+          <w:szCs w:val="21"/>
+        </w:rPr>
+        <w:br/>
+      </w:r>
+      <w:r>
+        <w:rPr>
+          <w:rFonts w:ascii="Arial" w:hAnsi="Arial" w:cs="Arial"/>
+          <w:color w:val="333333"/>
+          <w:szCs w:val="21"/>
+          <w:shd w:val="clear" w:color="auto" w:fill="F5F5F5"/>
+        </w:rPr>
+        <w:t>if (!mDictionaryJP.isActive()) {</w:t>
+      </w:r>
+      <w:r>
+        <w:rPr>
+          <w:rFonts w:ascii="Arial" w:hAnsi="Arial" w:cs="Arial"/>
+          <w:color w:val="333333"/>
+          <w:szCs w:val="21"/>
+        </w:rPr>
+        <w:br/>
+      </w:r>
+      <w:r>
+        <w:rPr>
+          <w:rFonts w:ascii="Arial" w:hAnsi="Arial" w:cs="Arial"/>
+          <w:color w:val="333333"/>
+          <w:szCs w:val="21"/>
+          <w:shd w:val="clear" w:color="auto" w:fill="F5F5F5"/>
+        </w:rPr>
+        <w:t>mDictionaryJP = new OpenWnnDictionaryImpl(</w:t>
+      </w:r>
+      <w:r>
+        <w:rPr>
+          <w:rFonts w:ascii="Arial" w:hAnsi="Arial" w:cs="Arial"/>
+          <w:color w:val="333333"/>
+          <w:szCs w:val="21"/>
+        </w:rPr>
+        <w:br/>
+      </w:r>
+      <w:r>
+        <w:rPr>
+          <w:rFonts w:ascii="Arial" w:hAnsi="Arial" w:cs="Arial"/>
+          <w:color w:val="333333"/>
+          <w:szCs w:val="21"/>
+          <w:shd w:val="clear" w:color="auto" w:fill="F5F5F5"/>
+        </w:rPr>
+        <w:t>"/system/lib/libWnnJpnDic.so",</w:t>
+      </w:r>
+      <w:r>
+        <w:rPr>
+          <w:rFonts w:ascii="Arial" w:hAnsi="Arial" w:cs="Arial"/>
+          <w:color w:val="333333"/>
+          <w:szCs w:val="21"/>
+        </w:rPr>
+        <w:br/>
+      </w:r>
+      <w:r>
+        <w:rPr>
+          <w:rFonts w:ascii="Arial" w:hAnsi="Arial" w:cs="Arial"/>
+          <w:color w:val="333333"/>
+          <w:szCs w:val="21"/>
+          <w:shd w:val="clear" w:color="auto" w:fill="F5F5F5"/>
+        </w:rPr>
+        <w:t>writableDictionaryName );</w:t>
+      </w:r>
+      <w:r>
+        <w:rPr>
+          <w:rFonts w:ascii="Arial" w:hAnsi="Arial" w:cs="Arial"/>
+          <w:color w:val="333333"/>
+          <w:szCs w:val="21"/>
+        </w:rPr>
+        <w:br/>
+      </w:r>
+      <w:r>
+        <w:rPr>
+          <w:rFonts w:ascii="Arial" w:hAnsi="Arial" w:cs="Arial"/>
+          <w:color w:val="333333"/>
+          <w:szCs w:val="21"/>
+          <w:shd w:val="clear" w:color="auto" w:fill="F5F5F5"/>
+        </w:rPr>
+        <w:t>}</w:t>
+      </w:r>
+    </w:p>
+    <w:p>
+      <w:pPr>
+        <w:rPr>
+          <w:rFonts w:ascii="Arial" w:hAnsi="Arial" w:cs="Arial"/>
+          <w:color w:val="333333"/>
+          <w:szCs w:val="21"/>
+          <w:shd w:val="clear" w:color="auto" w:fill="F5F5F5"/>
+        </w:rPr>
+      </w:pPr>
+    </w:p>
+    <w:p>
+      <w:pPr>
+        <w:rPr>
+          <w:rFonts w:ascii="Arial" w:hAnsi="Arial" w:cs="Arial"/>
+          <w:color w:val="333333"/>
+          <w:szCs w:val="21"/>
+          <w:shd w:val="clear" w:color="auto" w:fill="F5F5F5"/>
+        </w:rPr>
+      </w:pPr>
+    </w:p>
+    <w:p>
+      <w:pPr>
+        <w:rPr>
+          <w:rFonts w:ascii="Arial" w:hAnsi="Arial" w:cs="Arial" w:hint="eastAsia"/>
+          <w:color w:val="333333"/>
+          <w:szCs w:val="21"/>
+          <w:shd w:val="clear" w:color="auto" w:fill="F5F5F5"/>
+        </w:rPr>
+      </w:pPr>
+      <w:r>
+        <w:rPr>
+          <w:rFonts w:ascii="Arial" w:hAnsi="Arial" w:cs="Arial" w:hint="eastAsia"/>
+          <w:color w:val="333333"/>
+          <w:szCs w:val="21"/>
+          <w:shd w:val="clear" w:color="auto" w:fill="F5F5F5"/>
+        </w:rPr>
+        <w:t>媒体</w:t>
+      </w:r>
+      <w:r>
+        <w:rPr>
+          <w:rFonts w:ascii="Arial" w:hAnsi="Arial" w:cs="Arial"/>
+          <w:color w:val="333333"/>
+          <w:szCs w:val="21"/>
+          <w:shd w:val="clear" w:color="auto" w:fill="F5F5F5"/>
+        </w:rPr>
+        <w:t>子系统</w:t>
       </w:r>
       <w:bookmarkStart w:id="0" w:name="_GoBack"/>
       <w:bookmarkEnd w:id="0"/>
+    </w:p>
+    <w:p>
+      <w:pPr>
+        <w:rPr>
+          <w:rFonts w:hint="eastAsia"/>
+        </w:rPr>
+      </w:pPr>
     </w:p>
     <w:p>
       <w:pPr>
@@ -183,6 +372,7 @@
         <w:rPr>
           <w:noProof/>
         </w:rPr>
+        <w:lastRenderedPageBreak/>
         <w:drawing>
           <wp:inline distT="0" distB="0" distL="0" distR="0" wp14:anchorId="3295B693" wp14:editId="13FD3681">
             <wp:extent cx="7162012" cy="2667000"/>
@@ -292,7 +482,6 @@
         <w:rPr>
           <w:rFonts w:hint="eastAsia"/>
         </w:rPr>
-        <w:lastRenderedPageBreak/>
         <w:t>环境</w:t>
       </w:r>
       <w:r>
@@ -397,6 +586,7 @@
           <w:b/>
           <w:bCs/>
         </w:rPr>
+        <w:lastRenderedPageBreak/>
         <w:t>InputLogic</w:t>
       </w:r>
       <w:r>
@@ -587,7 +777,6 @@
         <w:rPr>
           <w:rFonts w:hint="eastAsia"/>
         </w:rPr>
-        <w:lastRenderedPageBreak/>
         <w:t>业务</w:t>
       </w:r>
       <w:r>
